--- a/Questionari/SUS/SUS-Partecipante3.docx
+++ b/Questionari/SUS/SUS-Partecipante3.docx
@@ -187,63 +187,26 @@
               <w:spacing w:line="240" w:lineRule="auto"/>
               <w:rPr>
                 <w:rFonts w:ascii="Titillium Web" w:eastAsia="Titillium Web" w:hAnsi="Titillium Web" w:cs="Titillium Web"/>
-                <w:color w:val="1155CC"/>
-                <w:sz w:val="24"/>
-                <w:szCs w:val="24"/>
-              </w:rPr>
-            </w:pPr>
-          </w:p>
-          <w:p>
-            <w:pPr>
-              <w:widowControl w:val="0"/>
-              <w:spacing w:line="240" w:lineRule="auto"/>
-              <w:rPr>
-                <w:rFonts w:ascii="Titillium Web" w:eastAsia="Titillium Web" w:hAnsi="Titillium Web" w:cs="Titillium Web"/>
                 <w:color w:val="B7B7B7"/>
-                <w:sz w:val="24"/>
-                <w:szCs w:val="24"/>
-                <w:shd w:val="clear" w:color="auto" w:fill="15E7F2"/>
-              </w:rPr>
-            </w:pPr>
-            <w:r>
-              <w:rPr>
-                <w:rFonts w:ascii="Titillium Web" w:eastAsia="Titillium Web" w:hAnsi="Titillium Web" w:cs="Titillium Web"/>
-                <w:color w:val="B7B7B7"/>
-                <w:sz w:val="24"/>
-                <w:szCs w:val="24"/>
-                <w:shd w:val="clear" w:color="auto" w:fill="15E7F2"/>
-              </w:rPr>
-              <w:t>…………..</w:t>
-            </w:r>
-          </w:p>
-          <w:p>
-            <w:pPr>
-              <w:widowControl w:val="0"/>
-              <w:spacing w:line="240" w:lineRule="auto"/>
-              <w:rPr>
-                <w:rFonts w:ascii="Titillium Web" w:eastAsia="Titillium Web" w:hAnsi="Titillium Web" w:cs="Titillium Web"/>
-                <w:color w:val="B7B7B7"/>
-              </w:rPr>
-            </w:pPr>
-            <w:proofErr w:type="gramStart"/>
-            <w:r>
-              <w:rPr>
-                <w:rFonts w:ascii="Titillium Web" w:eastAsia="Titillium Web" w:hAnsi="Titillium Web" w:cs="Titillium Web"/>
-                <w:color w:val="B7B7B7"/>
-                <w:sz w:val="20"/>
-                <w:szCs w:val="20"/>
-              </w:rPr>
-              <w:t>[ n.</w:t>
-            </w:r>
-            <w:proofErr w:type="gramEnd"/>
-            <w:r>
-              <w:rPr>
-                <w:rFonts w:ascii="Titillium Web" w:eastAsia="Titillium Web" w:hAnsi="Titillium Web" w:cs="Titillium Web"/>
-                <w:color w:val="B7B7B7"/>
-                <w:sz w:val="20"/>
-                <w:szCs w:val="20"/>
-              </w:rPr>
-              <w:t xml:space="preserve"> ]</w:t>
+              </w:rPr>
+            </w:pPr>
+            <w:r>
+              <w:rPr>
+                <w:rFonts w:ascii="Titillium Web" w:eastAsia="Titillium Web" w:hAnsi="Titillium Web" w:cs="Titillium Web"/>
+                <w:color w:val="000000" w:themeColor="text1"/>
+                <w:sz w:val="24"/>
+                <w:szCs w:val="24"/>
+              </w:rPr>
+              <w:t>Daniele Ben Rhouma</w:t>
+            </w:r>
+            <w:r>
+              <w:rPr>
+                <w:rFonts w:ascii="Titillium Web" w:eastAsia="Titillium Web" w:hAnsi="Titillium Web" w:cs="Titillium Web"/>
+                <w:color w:val="000000" w:themeColor="text1"/>
+                <w:sz w:val="24"/>
+                <w:szCs w:val="24"/>
+              </w:rPr>
+              <w:t>, partecipante n.3</w:t>
             </w:r>
           </w:p>
         </w:tc>
@@ -846,63 +809,17 @@
               <w:spacing w:line="240" w:lineRule="auto"/>
               <w:rPr>
                 <w:rFonts w:ascii="Titillium Web" w:eastAsia="Titillium Web" w:hAnsi="Titillium Web" w:cs="Titillium Web"/>
-                <w:color w:val="1155CC"/>
-                <w:sz w:val="24"/>
-                <w:szCs w:val="24"/>
-              </w:rPr>
-            </w:pPr>
-          </w:p>
-          <w:p>
-            <w:pPr>
-              <w:widowControl w:val="0"/>
-              <w:spacing w:line="240" w:lineRule="auto"/>
-              <w:rPr>
-                <w:rFonts w:ascii="Titillium Web" w:eastAsia="Titillium Web" w:hAnsi="Titillium Web" w:cs="Titillium Web"/>
                 <w:color w:val="B7B7B7"/>
-                <w:sz w:val="24"/>
-                <w:szCs w:val="24"/>
-                <w:shd w:val="clear" w:color="auto" w:fill="15E7F2"/>
-              </w:rPr>
-            </w:pPr>
-            <w:r>
-              <w:rPr>
-                <w:rFonts w:ascii="Titillium Web" w:eastAsia="Titillium Web" w:hAnsi="Titillium Web" w:cs="Titillium Web"/>
-                <w:color w:val="B7B7B7"/>
-                <w:sz w:val="24"/>
-                <w:szCs w:val="24"/>
-                <w:shd w:val="clear" w:color="auto" w:fill="15E7F2"/>
-              </w:rPr>
-              <w:t>……………..</w:t>
-            </w:r>
-          </w:p>
-          <w:p>
-            <w:pPr>
-              <w:widowControl w:val="0"/>
-              <w:spacing w:line="240" w:lineRule="auto"/>
-              <w:rPr>
-                <w:rFonts w:ascii="Titillium Web" w:eastAsia="Titillium Web" w:hAnsi="Titillium Web" w:cs="Titillium Web"/>
-                <w:color w:val="B7B7B7"/>
-              </w:rPr>
-            </w:pPr>
-            <w:proofErr w:type="gramStart"/>
-            <w:r>
-              <w:rPr>
-                <w:rFonts w:ascii="Titillium Web" w:eastAsia="Titillium Web" w:hAnsi="Titillium Web" w:cs="Titillium Web"/>
-                <w:color w:val="B7B7B7"/>
-                <w:sz w:val="20"/>
-                <w:szCs w:val="20"/>
-              </w:rPr>
-              <w:t>[ ora</w:t>
-            </w:r>
-            <w:proofErr w:type="gramEnd"/>
-            <w:r>
-              <w:rPr>
-                <w:rFonts w:ascii="Titillium Web" w:eastAsia="Titillium Web" w:hAnsi="Titillium Web" w:cs="Titillium Web"/>
-                <w:color w:val="B7B7B7"/>
-                <w:sz w:val="20"/>
-                <w:szCs w:val="20"/>
-              </w:rPr>
-              <w:t xml:space="preserve"> ]</w:t>
+              </w:rPr>
+            </w:pPr>
+            <w:r>
+              <w:rPr>
+                <w:rFonts w:ascii="Titillium Web" w:eastAsia="Titillium Web" w:hAnsi="Titillium Web" w:cs="Titillium Web"/>
+                <w:color w:val="000000" w:themeColor="text1"/>
+                <w:sz w:val="24"/>
+                <w:szCs w:val="24"/>
+              </w:rPr>
+              <w:t>11:14</w:t>
             </w:r>
           </w:p>
         </w:tc>
@@ -1094,7 +1011,7 @@
         <w:tc>
           <w:tcPr>
             <w:tcW w:w="1245" w:type="dxa"/>
-            <w:shd w:val="clear" w:color="auto" w:fill="auto"/>
+            <w:shd w:val="solid" w:color="C0504D" w:themeColor="accent2" w:fill="auto"/>
             <w:tcMar>
               <w:top w:w="100" w:type="dxa"/>
               <w:left w:w="100" w:type="dxa"/>
@@ -1110,16 +1027,16 @@
               <w:rPr>
                 <w:rFonts w:ascii="Titillium Web" w:eastAsia="Titillium Web" w:hAnsi="Titillium Web" w:cs="Titillium Web"/>
                 <w:b/>
-                <w:color w:val="666666"/>
-                <w:sz w:val="24"/>
-                <w:szCs w:val="24"/>
-              </w:rPr>
-            </w:pPr>
-            <w:r>
-              <w:rPr>
-                <w:rFonts w:ascii="Titillium Web" w:eastAsia="Titillium Web" w:hAnsi="Titillium Web" w:cs="Titillium Web"/>
-                <w:b/>
-                <w:color w:val="666666"/>
+                <w:color w:val="000000" w:themeColor="text1"/>
+                <w:sz w:val="24"/>
+                <w:szCs w:val="24"/>
+              </w:rPr>
+            </w:pPr>
+            <w:r>
+              <w:rPr>
+                <w:rFonts w:ascii="Titillium Web" w:eastAsia="Titillium Web" w:hAnsi="Titillium Web" w:cs="Titillium Web"/>
+                <w:b/>
+                <w:color w:val="000000" w:themeColor="text1"/>
                 <w:sz w:val="24"/>
                 <w:szCs w:val="24"/>
               </w:rPr>
@@ -1257,7 +1174,6 @@
           <w:sz w:val="26"/>
           <w:szCs w:val="26"/>
         </w:rPr>
-        <w:lastRenderedPageBreak/>
         <w:t xml:space="preserve">Ho trovato il sito inutilmente complesso </w:t>
       </w:r>
     </w:p>
@@ -1331,6 +1247,7 @@
                 <w:sz w:val="24"/>
                 <w:szCs w:val="24"/>
               </w:rPr>
+              <w:lastRenderedPageBreak/>
               <w:t>1</w:t>
             </w:r>
           </w:p>
@@ -1410,7 +1327,7 @@
         <w:tc>
           <w:tcPr>
             <w:tcW w:w="1260" w:type="dxa"/>
-            <w:shd w:val="clear" w:color="auto" w:fill="auto"/>
+            <w:shd w:val="solid" w:color="C0504D" w:themeColor="accent2" w:fill="auto"/>
             <w:tcMar>
               <w:top w:w="100" w:type="dxa"/>
               <w:left w:w="100" w:type="dxa"/>
@@ -1435,7 +1352,7 @@
               <w:rPr>
                 <w:rFonts w:ascii="Titillium Web" w:eastAsia="Titillium Web" w:hAnsi="Titillium Web" w:cs="Titillium Web"/>
                 <w:b/>
-                <w:color w:val="666666"/>
+                <w:color w:val="000000" w:themeColor="text1"/>
                 <w:sz w:val="24"/>
                 <w:szCs w:val="24"/>
               </w:rPr>
@@ -1617,7 +1534,7 @@
         <w:tc>
           <w:tcPr>
             <w:tcW w:w="1230" w:type="dxa"/>
-            <w:shd w:val="clear" w:color="auto" w:fill="auto"/>
+            <w:shd w:val="solid" w:color="C0504D" w:themeColor="accent2" w:fill="auto"/>
             <w:tcMar>
               <w:top w:w="100" w:type="dxa"/>
               <w:left w:w="100" w:type="dxa"/>
@@ -1633,16 +1550,16 @@
               <w:rPr>
                 <w:rFonts w:ascii="Titillium Web" w:eastAsia="Titillium Web" w:hAnsi="Titillium Web" w:cs="Titillium Web"/>
                 <w:b/>
-                <w:color w:val="666666"/>
-                <w:sz w:val="24"/>
-                <w:szCs w:val="24"/>
-              </w:rPr>
-            </w:pPr>
-            <w:r>
-              <w:rPr>
-                <w:rFonts w:ascii="Titillium Web" w:eastAsia="Titillium Web" w:hAnsi="Titillium Web" w:cs="Titillium Web"/>
-                <w:b/>
-                <w:color w:val="666666"/>
+                <w:color w:val="000000" w:themeColor="text1"/>
+                <w:sz w:val="24"/>
+                <w:szCs w:val="24"/>
+              </w:rPr>
+            </w:pPr>
+            <w:r>
+              <w:rPr>
+                <w:rFonts w:ascii="Titillium Web" w:eastAsia="Titillium Web" w:hAnsi="Titillium Web" w:cs="Titillium Web"/>
+                <w:b/>
+                <w:color w:val="000000" w:themeColor="text1"/>
                 <w:sz w:val="24"/>
                 <w:szCs w:val="24"/>
               </w:rPr>
@@ -1882,7 +1799,7 @@
         <w:tc>
           <w:tcPr>
             <w:tcW w:w="1230" w:type="dxa"/>
-            <w:shd w:val="clear" w:color="auto" w:fill="auto"/>
+            <w:shd w:val="clear" w:color="C0504D" w:themeColor="accent2" w:fill="auto"/>
             <w:tcMar>
               <w:top w:w="100" w:type="dxa"/>
               <w:left w:w="100" w:type="dxa"/>
@@ -1898,16 +1815,16 @@
               <w:rPr>
                 <w:rFonts w:ascii="Titillium Web" w:eastAsia="Titillium Web" w:hAnsi="Titillium Web" w:cs="Titillium Web"/>
                 <w:b/>
-                <w:color w:val="666666"/>
-                <w:sz w:val="24"/>
-                <w:szCs w:val="24"/>
-              </w:rPr>
-            </w:pPr>
-            <w:r>
-              <w:rPr>
-                <w:rFonts w:ascii="Titillium Web" w:eastAsia="Titillium Web" w:hAnsi="Titillium Web" w:cs="Titillium Web"/>
-                <w:b/>
-                <w:color w:val="666666"/>
+                <w:color w:val="000000" w:themeColor="text1"/>
+                <w:sz w:val="24"/>
+                <w:szCs w:val="24"/>
+              </w:rPr>
+            </w:pPr>
+            <w:r>
+              <w:rPr>
+                <w:rFonts w:ascii="Titillium Web" w:eastAsia="Titillium Web" w:hAnsi="Titillium Web" w:cs="Titillium Web"/>
+                <w:b/>
+                <w:color w:val="000000" w:themeColor="text1"/>
                 <w:sz w:val="24"/>
                 <w:szCs w:val="24"/>
               </w:rPr>
@@ -1918,7 +1835,7 @@
         <w:tc>
           <w:tcPr>
             <w:tcW w:w="1245" w:type="dxa"/>
-            <w:shd w:val="clear" w:color="auto" w:fill="auto"/>
+            <w:shd w:val="solid" w:color="C0504D" w:themeColor="accent2" w:fill="auto"/>
             <w:tcMar>
               <w:top w:w="100" w:type="dxa"/>
               <w:left w:w="100" w:type="dxa"/>
@@ -1943,7 +1860,7 @@
               <w:rPr>
                 <w:rFonts w:ascii="Titillium Web" w:eastAsia="Titillium Web" w:hAnsi="Titillium Web" w:cs="Titillium Web"/>
                 <w:b/>
-                <w:color w:val="666666"/>
+                <w:color w:val="000000" w:themeColor="text1"/>
                 <w:sz w:val="24"/>
                 <w:szCs w:val="24"/>
               </w:rPr>
@@ -2158,7 +2075,7 @@
         <w:tc>
           <w:tcPr>
             <w:tcW w:w="1230" w:type="dxa"/>
-            <w:shd w:val="clear" w:color="auto" w:fill="auto"/>
+            <w:shd w:val="solid" w:color="C0504D" w:themeColor="accent2" w:fill="auto"/>
             <w:tcMar>
               <w:top w:w="100" w:type="dxa"/>
               <w:left w:w="100" w:type="dxa"/>
@@ -2174,16 +2091,16 @@
               <w:rPr>
                 <w:rFonts w:ascii="Titillium Web" w:eastAsia="Titillium Web" w:hAnsi="Titillium Web" w:cs="Titillium Web"/>
                 <w:b/>
-                <w:color w:val="666666"/>
-                <w:sz w:val="24"/>
-                <w:szCs w:val="24"/>
-              </w:rPr>
-            </w:pPr>
-            <w:r>
-              <w:rPr>
-                <w:rFonts w:ascii="Titillium Web" w:eastAsia="Titillium Web" w:hAnsi="Titillium Web" w:cs="Titillium Web"/>
-                <w:b/>
-                <w:color w:val="666666"/>
+                <w:color w:val="000000" w:themeColor="text1"/>
+                <w:sz w:val="24"/>
+                <w:szCs w:val="24"/>
+              </w:rPr>
+            </w:pPr>
+            <w:r>
+              <w:rPr>
+                <w:rFonts w:ascii="Titillium Web" w:eastAsia="Titillium Web" w:hAnsi="Titillium Web" w:cs="Titillium Web"/>
+                <w:b/>
+                <w:color w:val="000000" w:themeColor="text1"/>
                 <w:sz w:val="24"/>
                 <w:szCs w:val="24"/>
               </w:rPr>
@@ -2542,7 +2459,7 @@
         <w:tc>
           <w:tcPr>
             <w:tcW w:w="2670" w:type="dxa"/>
-            <w:shd w:val="clear" w:color="auto" w:fill="auto"/>
+            <w:shd w:val="solid" w:color="C0504D" w:themeColor="accent2" w:fill="auto"/>
             <w:tcMar>
               <w:top w:w="100" w:type="dxa"/>
               <w:left w:w="100" w:type="dxa"/>
@@ -2558,16 +2475,16 @@
               <w:rPr>
                 <w:rFonts w:ascii="Titillium Web" w:eastAsia="Titillium Web" w:hAnsi="Titillium Web" w:cs="Titillium Web"/>
                 <w:b/>
-                <w:color w:val="666666"/>
-                <w:sz w:val="24"/>
-                <w:szCs w:val="24"/>
-              </w:rPr>
-            </w:pPr>
-            <w:r>
-              <w:rPr>
-                <w:rFonts w:ascii="Titillium Web" w:eastAsia="Titillium Web" w:hAnsi="Titillium Web" w:cs="Titillium Web"/>
-                <w:b/>
-                <w:color w:val="666666"/>
+                <w:color w:val="000000" w:themeColor="text1"/>
+                <w:sz w:val="24"/>
+                <w:szCs w:val="24"/>
+              </w:rPr>
+            </w:pPr>
+            <w:r>
+              <w:rPr>
+                <w:rFonts w:ascii="Titillium Web" w:eastAsia="Titillium Web" w:hAnsi="Titillium Web" w:cs="Titillium Web"/>
+                <w:b/>
+                <w:color w:val="000000" w:themeColor="text1"/>
                 <w:sz w:val="24"/>
                 <w:szCs w:val="24"/>
               </w:rPr>
@@ -2674,7 +2591,7 @@
         <w:tc>
           <w:tcPr>
             <w:tcW w:w="2610" w:type="dxa"/>
-            <w:shd w:val="clear" w:color="auto" w:fill="auto"/>
+            <w:shd w:val="solid" w:color="C0504D" w:themeColor="accent2" w:fill="auto"/>
             <w:tcMar>
               <w:top w:w="100" w:type="dxa"/>
               <w:left w:w="100" w:type="dxa"/>
@@ -2699,7 +2616,7 @@
               <w:rPr>
                 <w:rFonts w:ascii="Titillium Web" w:eastAsia="Titillium Web" w:hAnsi="Titillium Web" w:cs="Titillium Web"/>
                 <w:b/>
-                <w:color w:val="666666"/>
+                <w:color w:val="000000" w:themeColor="text1"/>
                 <w:sz w:val="24"/>
                 <w:szCs w:val="24"/>
               </w:rPr>
@@ -3022,7 +2939,7 @@
         <w:tc>
           <w:tcPr>
             <w:tcW w:w="1245" w:type="dxa"/>
-            <w:shd w:val="clear" w:color="auto" w:fill="auto"/>
+            <w:shd w:val="solid" w:color="C0504D" w:themeColor="accent2" w:fill="auto"/>
             <w:tcMar>
               <w:top w:w="100" w:type="dxa"/>
               <w:left w:w="100" w:type="dxa"/>
@@ -3047,7 +2964,7 @@
               <w:rPr>
                 <w:rFonts w:ascii="Titillium Web" w:eastAsia="Titillium Web" w:hAnsi="Titillium Web" w:cs="Titillium Web"/>
                 <w:b/>
-                <w:color w:val="666666"/>
+                <w:color w:val="000000" w:themeColor="text1"/>
                 <w:sz w:val="24"/>
                 <w:szCs w:val="24"/>
               </w:rPr>
@@ -3295,7 +3212,7 @@
         <w:tc>
           <w:tcPr>
             <w:tcW w:w="1230" w:type="dxa"/>
-            <w:shd w:val="clear" w:color="auto" w:fill="auto"/>
+            <w:shd w:val="solid" w:color="C0504D" w:themeColor="accent2" w:fill="auto"/>
             <w:tcMar>
               <w:top w:w="100" w:type="dxa"/>
               <w:left w:w="100" w:type="dxa"/>
@@ -3320,7 +3237,7 @@
               <w:rPr>
                 <w:rFonts w:ascii="Titillium Web" w:eastAsia="Titillium Web" w:hAnsi="Titillium Web" w:cs="Titillium Web"/>
                 <w:b/>
-                <w:color w:val="666666"/>
+                <w:color w:val="000000" w:themeColor="text1"/>
                 <w:sz w:val="24"/>
                 <w:szCs w:val="24"/>
               </w:rPr>
@@ -3653,7 +3570,7 @@
         <w:tc>
           <w:tcPr>
             <w:tcW w:w="1260" w:type="dxa"/>
-            <w:shd w:val="clear" w:color="auto" w:fill="auto"/>
+            <w:shd w:val="solid" w:color="C0504D" w:themeColor="accent2" w:fill="auto"/>
             <w:tcMar>
               <w:top w:w="100" w:type="dxa"/>
               <w:left w:w="100" w:type="dxa"/>
@@ -3678,7 +3595,7 @@
               <w:rPr>
                 <w:rFonts w:ascii="Titillium Web" w:eastAsia="Titillium Web" w:hAnsi="Titillium Web" w:cs="Titillium Web"/>
                 <w:b/>
-                <w:color w:val="666666"/>
+                <w:color w:val="000000" w:themeColor="text1"/>
                 <w:sz w:val="24"/>
                 <w:szCs w:val="24"/>
               </w:rPr>
@@ -3807,6 +3724,9 @@
         <w:gridCol w:w="8415"/>
       </w:tblGrid>
       <w:tr>
+        <w:trPr>
+          <w:trHeight w:val="1122"/>
+        </w:trPr>
         <w:tc>
           <w:tcPr>
             <w:tcW w:w="585" w:type="dxa"/>
@@ -3892,63 +3812,17 @@
               <w:spacing w:line="240" w:lineRule="auto"/>
               <w:rPr>
                 <w:rFonts w:ascii="Titillium Web" w:eastAsia="Titillium Web" w:hAnsi="Titillium Web" w:cs="Titillium Web"/>
-                <w:color w:val="1155CC"/>
-                <w:sz w:val="24"/>
-                <w:szCs w:val="24"/>
-              </w:rPr>
-            </w:pPr>
-          </w:p>
-          <w:p>
-            <w:pPr>
-              <w:widowControl w:val="0"/>
-              <w:spacing w:line="240" w:lineRule="auto"/>
-              <w:rPr>
-                <w:rFonts w:ascii="Titillium Web" w:eastAsia="Titillium Web" w:hAnsi="Titillium Web" w:cs="Titillium Web"/>
-                <w:color w:val="999999"/>
-                <w:sz w:val="24"/>
-                <w:szCs w:val="24"/>
-                <w:shd w:val="clear" w:color="auto" w:fill="15E7F2"/>
-              </w:rPr>
-            </w:pPr>
-            <w:r>
-              <w:rPr>
-                <w:rFonts w:ascii="Titillium Web" w:eastAsia="Titillium Web" w:hAnsi="Titillium Web" w:cs="Titillium Web"/>
-                <w:color w:val="999999"/>
-                <w:sz w:val="24"/>
-                <w:szCs w:val="24"/>
-                <w:shd w:val="clear" w:color="auto" w:fill="15E7F2"/>
-              </w:rPr>
-              <w:t>…………..</w:t>
-            </w:r>
-          </w:p>
-          <w:p>
-            <w:pPr>
-              <w:widowControl w:val="0"/>
-              <w:spacing w:line="240" w:lineRule="auto"/>
-              <w:rPr>
-                <w:rFonts w:ascii="Titillium Web" w:eastAsia="Titillium Web" w:hAnsi="Titillium Web" w:cs="Titillium Web"/>
-                <w:color w:val="666666"/>
-              </w:rPr>
-            </w:pPr>
-            <w:proofErr w:type="gramStart"/>
-            <w:r>
-              <w:rPr>
-                <w:rFonts w:ascii="Titillium Web" w:eastAsia="Titillium Web" w:hAnsi="Titillium Web" w:cs="Titillium Web"/>
-                <w:color w:val="999999"/>
-                <w:sz w:val="20"/>
-                <w:szCs w:val="20"/>
-              </w:rPr>
-              <w:t>[ ora</w:t>
-            </w:r>
-            <w:proofErr w:type="gramEnd"/>
-            <w:r>
-              <w:rPr>
-                <w:rFonts w:ascii="Titillium Web" w:eastAsia="Titillium Web" w:hAnsi="Titillium Web" w:cs="Titillium Web"/>
-                <w:color w:val="999999"/>
-                <w:sz w:val="20"/>
-                <w:szCs w:val="20"/>
-              </w:rPr>
-              <w:t xml:space="preserve"> ]</w:t>
+                <w:color w:val="666666"/>
+              </w:rPr>
+            </w:pPr>
+            <w:r>
+              <w:rPr>
+                <w:rFonts w:ascii="Titillium Web" w:eastAsia="Titillium Web" w:hAnsi="Titillium Web" w:cs="Titillium Web"/>
+                <w:color w:val="000000" w:themeColor="text1"/>
+                <w:sz w:val="24"/>
+                <w:szCs w:val="24"/>
+              </w:rPr>
+              <w:t>11:18</w:t>
             </w:r>
           </w:p>
         </w:tc>
